--- a/20052019sawsanditin.docx
+++ b/20052019sawsanditin.docx
@@ -417,6 +417,14 @@
                 <w:b/>
                 <w:bCs/>
               </w:rPr>
+              <w:t xml:space="preserve">    </w:t>
+            </w:r>
+            <w:r>
+              <w:rPr>
+                <w:rFonts w:ascii="Arial" w:hAnsi="Arial" w:cs="Arial"/>
+                <w:b/>
+                <w:bCs/>
+              </w:rPr>
               <w:t>20.5.2019</w:t>
             </w:r>
           </w:p>
@@ -591,6 +599,14 @@
                 <w:bCs/>
               </w:rPr>
             </w:pPr>
+            <w:r>
+              <w:rPr>
+                <w:rFonts w:ascii="Arial" w:hAnsi="Arial" w:cs="Arial"/>
+                <w:b/>
+                <w:bCs/>
+              </w:rPr>
+              <w:t>21.5.2019</w:t>
+            </w:r>
           </w:p>
         </w:tc>
         <w:tc>
@@ -605,6 +621,66 @@
                 <w:bCs/>
               </w:rPr>
             </w:pPr>
+            <w:r>
+              <w:rPr>
+                <w:rFonts w:ascii="Arial" w:hAnsi="Arial" w:cs="Arial"/>
+                <w:b/>
+                <w:bCs/>
+              </w:rPr>
+              <w:t xml:space="preserve">1. Java Assignment (Custom </w:t>
+            </w:r>
+            <w:proofErr w:type="spellStart"/>
+            <w:r>
+              <w:rPr>
+                <w:rFonts w:ascii="Arial" w:hAnsi="Arial" w:cs="Arial"/>
+                <w:b/>
+                <w:bCs/>
+              </w:rPr>
+              <w:t>HashSet</w:t>
+            </w:r>
+            <w:proofErr w:type="spellEnd"/>
+            <w:r>
+              <w:rPr>
+                <w:rFonts w:ascii="Arial" w:hAnsi="Arial" w:cs="Arial"/>
+                <w:b/>
+                <w:bCs/>
+              </w:rPr>
+              <w:t xml:space="preserve"> Modified)</w:t>
+            </w:r>
+          </w:p>
+          <w:p>
+            <w:pPr>
+              <w:rPr>
+                <w:rFonts w:ascii="Arial" w:hAnsi="Arial" w:cs="Arial"/>
+                <w:b/>
+                <w:bCs/>
+              </w:rPr>
+            </w:pPr>
+            <w:r>
+              <w:rPr>
+                <w:rFonts w:ascii="Arial" w:hAnsi="Arial" w:cs="Arial"/>
+                <w:b/>
+                <w:bCs/>
+              </w:rPr>
+              <w:t>2. Code Review</w:t>
+            </w:r>
+          </w:p>
+          <w:p>
+            <w:pPr>
+              <w:rPr>
+                <w:rFonts w:ascii="Arial" w:hAnsi="Arial" w:cs="Arial"/>
+                <w:b/>
+                <w:bCs/>
+              </w:rPr>
+            </w:pPr>
+            <w:r>
+              <w:rPr>
+                <w:rFonts w:ascii="Arial" w:hAnsi="Arial" w:cs="Arial"/>
+                <w:b/>
+                <w:bCs/>
+              </w:rPr>
+              <w:t>3. Team SND Meeting</w:t>
+            </w:r>
           </w:p>
         </w:tc>
         <w:tc>
@@ -620,6 +696,14 @@
                 <w:bCs/>
               </w:rPr>
             </w:pPr>
+            <w:r>
+              <w:rPr>
+                <w:rFonts w:ascii="Arial" w:hAnsi="Arial" w:cs="Arial"/>
+                <w:b/>
+                <w:bCs/>
+              </w:rPr>
+              <w:t>Done</w:t>
+            </w:r>
           </w:p>
         </w:tc>
         <w:tc>
@@ -1550,7 +1634,7 @@
   <a:extraClrSchemeLst/>
   <a:extLst>
     <a:ext uri="{05A4C25C-085E-4340-85A3-A5531E510DB2}">
-      <thm15:themeFamily xmlns="" xmlns:thm15="http://schemas.microsoft.com/office/thememl/2012/main" name="Office Theme" id="{62F939B6-93AF-4DB8-9C6B-D6C7DFDC589F}" vid="{4A3C46E8-61CC-4603-A589-7422A47A8E4A}"/>
+      <thm15:themeFamily xmlns:thm15="http://schemas.microsoft.com/office/thememl/2012/main" xmlns="" name="Office Theme" id="{62F939B6-93AF-4DB8-9C6B-D6C7DFDC589F}" vid="{4A3C46E8-61CC-4603-A589-7422A47A8E4A}"/>
     </a:ext>
   </a:extLst>
 </a:theme>

--- a/20052019sawsanditin.docx
+++ b/20052019sawsanditin.docx
@@ -627,7 +627,15 @@
                 <w:b/>
                 <w:bCs/>
               </w:rPr>
-              <w:t xml:space="preserve">1. Java Assignment (Custom </w:t>
+              <w:t>1. Java Ass</w:t>
+            </w:r>
+            <w:r>
+              <w:rPr>
+                <w:rFonts w:ascii="Arial" w:hAnsi="Arial" w:cs="Arial"/>
+                <w:b/>
+                <w:bCs/>
+              </w:rPr>
+              <w:t xml:space="preserve">ignment (Custom </w:t>
             </w:r>
             <w:proofErr w:type="spellStart"/>
             <w:r>
@@ -645,7 +653,7 @@
                 <w:b/>
                 <w:bCs/>
               </w:rPr>
-              <w:t xml:space="preserve"> Modified)</w:t>
+              <w:t>)</w:t>
             </w:r>
           </w:p>
           <w:p>
@@ -762,6 +770,14 @@
                 <w:bCs/>
               </w:rPr>
             </w:pPr>
+            <w:r>
+              <w:rPr>
+                <w:rFonts w:ascii="Arial" w:hAnsi="Arial" w:cs="Arial"/>
+                <w:b/>
+                <w:bCs/>
+              </w:rPr>
+              <w:t>22.5.2019</w:t>
+            </w:r>
           </w:p>
         </w:tc>
         <w:tc>
@@ -776,6 +792,92 @@
                 <w:bCs/>
               </w:rPr>
             </w:pPr>
+            <w:r>
+              <w:rPr>
+                <w:rFonts w:ascii="Arial" w:hAnsi="Arial" w:cs="Arial"/>
+                <w:b/>
+                <w:bCs/>
+              </w:rPr>
+              <w:t>1. Java Assignment (Custom</w:t>
+            </w:r>
+          </w:p>
+          <w:p>
+            <w:pPr>
+              <w:rPr>
+                <w:rFonts w:ascii="Arial" w:hAnsi="Arial" w:cs="Arial"/>
+                <w:b/>
+                <w:bCs/>
+              </w:rPr>
+            </w:pPr>
+            <w:proofErr w:type="spellStart"/>
+            <w:r>
+              <w:rPr>
+                <w:rFonts w:ascii="Arial" w:hAnsi="Arial" w:cs="Arial"/>
+                <w:b/>
+                <w:bCs/>
+              </w:rPr>
+              <w:t>HashSet</w:t>
+            </w:r>
+            <w:proofErr w:type="spellEnd"/>
+            <w:r>
+              <w:rPr>
+                <w:rFonts w:ascii="Arial" w:hAnsi="Arial" w:cs="Arial"/>
+                <w:b/>
+                <w:bCs/>
+              </w:rPr>
+              <w:t xml:space="preserve"> Modified)</w:t>
+            </w:r>
+          </w:p>
+          <w:p>
+            <w:pPr>
+              <w:rPr>
+                <w:rFonts w:ascii="Arial" w:hAnsi="Arial" w:cs="Arial"/>
+                <w:b/>
+                <w:bCs/>
+              </w:rPr>
+            </w:pPr>
+            <w:r>
+              <w:rPr>
+                <w:rFonts w:ascii="Arial" w:hAnsi="Arial" w:cs="Arial"/>
+                <w:b/>
+                <w:bCs/>
+              </w:rPr>
+              <w:t>2. Code Review</w:t>
+            </w:r>
+          </w:p>
+          <w:p>
+            <w:pPr>
+              <w:rPr>
+                <w:rFonts w:ascii="Arial" w:hAnsi="Arial" w:cs="Arial"/>
+                <w:b/>
+                <w:bCs/>
+              </w:rPr>
+            </w:pPr>
+            <w:r>
+              <w:rPr>
+                <w:rFonts w:ascii="Arial" w:hAnsi="Arial" w:cs="Arial"/>
+                <w:b/>
+                <w:bCs/>
+              </w:rPr>
+              <w:t>3. Information Hiding Lecture</w:t>
+            </w:r>
+          </w:p>
+          <w:p>
+            <w:pPr>
+              <w:rPr>
+                <w:rFonts w:ascii="Arial" w:hAnsi="Arial" w:cs="Arial"/>
+                <w:b/>
+                <w:bCs/>
+              </w:rPr>
+            </w:pPr>
+            <w:r>
+              <w:rPr>
+                <w:rFonts w:ascii="Arial" w:hAnsi="Arial" w:cs="Arial"/>
+                <w:b/>
+                <w:bCs/>
+              </w:rPr>
+              <w:t>4. Team SND Meeting to write Test Scripts)</w:t>
+            </w:r>
           </w:p>
         </w:tc>
         <w:tc>
@@ -791,6 +893,14 @@
                 <w:bCs/>
               </w:rPr>
             </w:pPr>
+            <w:r>
+              <w:rPr>
+                <w:rFonts w:ascii="Arial" w:hAnsi="Arial" w:cs="Arial"/>
+                <w:b/>
+                <w:bCs/>
+              </w:rPr>
+              <w:t>Done</w:t>
+            </w:r>
           </w:p>
         </w:tc>
         <w:tc>
@@ -1029,7 +1139,6 @@
           <w:sz w:val="24"/>
           <w:szCs w:val="24"/>
         </w:rPr>
-        <w:lastRenderedPageBreak/>
         <w:t xml:space="preserve">Signature </w:t>
       </w:r>
       <w:r>
@@ -1634,7 +1743,7 @@
   <a:extraClrSchemeLst/>
   <a:extLst>
     <a:ext uri="{05A4C25C-085E-4340-85A3-A5531E510DB2}">
-      <thm15:themeFamily xmlns:thm15="http://schemas.microsoft.com/office/thememl/2012/main" xmlns="" name="Office Theme" id="{62F939B6-93AF-4DB8-9C6B-D6C7DFDC589F}" vid="{4A3C46E8-61CC-4603-A589-7422A47A8E4A}"/>
+      <thm15:themeFamily xmlns="" xmlns:thm15="http://schemas.microsoft.com/office/thememl/2012/main" name="Office Theme" id="{62F939B6-93AF-4DB8-9C6B-D6C7DFDC589F}" vid="{4A3C46E8-61CC-4603-A589-7422A47A8E4A}"/>
     </a:ext>
   </a:extLst>
 </a:theme>

--- a/20052019sawsanditin.docx
+++ b/20052019sawsanditin.docx
@@ -961,6 +961,14 @@
                 <w:bCs/>
               </w:rPr>
             </w:pPr>
+            <w:r>
+              <w:rPr>
+                <w:rFonts w:ascii="Arial" w:hAnsi="Arial" w:cs="Arial"/>
+                <w:b/>
+                <w:bCs/>
+              </w:rPr>
+              <w:t>23.5.2019</w:t>
+            </w:r>
           </w:p>
         </w:tc>
         <w:tc>
@@ -975,6 +983,65 @@
                 <w:bCs/>
               </w:rPr>
             </w:pPr>
+            <w:r>
+              <w:rPr>
+                <w:rFonts w:ascii="Arial" w:hAnsi="Arial" w:cs="Arial"/>
+                <w:b/>
+                <w:bCs/>
+              </w:rPr>
+              <w:t>1. Data Structure Diagram(Stack)</w:t>
+            </w:r>
+          </w:p>
+          <w:p>
+            <w:pPr>
+              <w:rPr>
+                <w:rFonts w:ascii="Arial" w:hAnsi="Arial" w:cs="Arial"/>
+                <w:b/>
+                <w:bCs/>
+              </w:rPr>
+            </w:pPr>
+            <w:r>
+              <w:rPr>
+                <w:rFonts w:ascii="Arial" w:hAnsi="Arial" w:cs="Arial"/>
+                <w:b/>
+                <w:bCs/>
+              </w:rPr>
+              <w:t>2. Review(Stack)</w:t>
+            </w:r>
+          </w:p>
+          <w:p>
+            <w:pPr>
+              <w:rPr>
+                <w:rFonts w:ascii="Arial" w:hAnsi="Arial" w:cs="Arial"/>
+                <w:b/>
+                <w:bCs/>
+              </w:rPr>
+            </w:pPr>
+            <w:r>
+              <w:rPr>
+                <w:rFonts w:ascii="Arial" w:hAnsi="Arial" w:cs="Arial"/>
+                <w:b/>
+                <w:bCs/>
+              </w:rPr>
+              <w:t>3. SND Test Scripts</w:t>
+            </w:r>
+          </w:p>
+          <w:p>
+            <w:pPr>
+              <w:rPr>
+                <w:rFonts w:ascii="Arial" w:hAnsi="Arial" w:cs="Arial"/>
+                <w:b/>
+                <w:bCs/>
+              </w:rPr>
+            </w:pPr>
+            <w:r>
+              <w:rPr>
+                <w:rFonts w:ascii="Arial" w:hAnsi="Arial" w:cs="Arial"/>
+                <w:b/>
+                <w:bCs/>
+              </w:rPr>
+              <w:t>4. Maven  J Unit Setup</w:t>
+            </w:r>
           </w:p>
         </w:tc>
         <w:tc>
@@ -990,6 +1057,14 @@
                 <w:bCs/>
               </w:rPr>
             </w:pPr>
+            <w:r>
+              <w:rPr>
+                <w:rFonts w:ascii="Arial" w:hAnsi="Arial" w:cs="Arial"/>
+                <w:b/>
+                <w:bCs/>
+              </w:rPr>
+              <w:t>Done</w:t>
+            </w:r>
           </w:p>
         </w:tc>
         <w:tc>
@@ -1743,7 +1818,7 @@
   <a:extraClrSchemeLst/>
   <a:extLst>
     <a:ext uri="{05A4C25C-085E-4340-85A3-A5531E510DB2}">
-      <thm15:themeFamily xmlns="" xmlns:thm15="http://schemas.microsoft.com/office/thememl/2012/main" name="Office Theme" id="{62F939B6-93AF-4DB8-9C6B-D6C7DFDC589F}" vid="{4A3C46E8-61CC-4603-A589-7422A47A8E4A}"/>
+      <thm15:themeFamily xmlns:thm15="http://schemas.microsoft.com/office/thememl/2012/main" xmlns="" name="Office Theme" id="{62F939B6-93AF-4DB8-9C6B-D6C7DFDC589F}" vid="{4A3C46E8-61CC-4603-A589-7422A47A8E4A}"/>
     </a:ext>
   </a:extLst>
 </a:theme>

--- a/20052019sawsanditin.docx
+++ b/20052019sawsanditin.docx
@@ -1083,6 +1083,151 @@
           </w:p>
         </w:tc>
       </w:tr>
+      <w:tr>
+        <w:trPr>
+          <w:trHeight w:val="849"/>
+        </w:trPr>
+        <w:tc>
+          <w:tcPr>
+            <w:tcW w:w="760" w:type="dxa"/>
+          </w:tcPr>
+          <w:p>
+            <w:pPr>
+              <w:jc w:val="center"/>
+              <w:rPr>
+                <w:rFonts w:ascii="Arial" w:hAnsi="Arial" w:cs="Arial"/>
+                <w:b/>
+                <w:bCs/>
+              </w:rPr>
+            </w:pPr>
+            <w:r>
+              <w:rPr>
+                <w:rFonts w:ascii="Arial" w:hAnsi="Arial" w:cs="Arial"/>
+                <w:b/>
+                <w:bCs/>
+              </w:rPr>
+              <w:t>5</w:t>
+            </w:r>
+          </w:p>
+        </w:tc>
+        <w:tc>
+          <w:tcPr>
+            <w:tcW w:w="1645" w:type="dxa"/>
+          </w:tcPr>
+          <w:p>
+            <w:pPr>
+              <w:jc w:val="center"/>
+              <w:rPr>
+                <w:rFonts w:ascii="Arial" w:hAnsi="Arial" w:cs="Arial"/>
+                <w:b/>
+                <w:bCs/>
+              </w:rPr>
+            </w:pPr>
+            <w:r>
+              <w:rPr>
+                <w:rFonts w:ascii="Arial" w:hAnsi="Arial" w:cs="Arial"/>
+                <w:b/>
+                <w:bCs/>
+              </w:rPr>
+              <w:t>24.5.2019</w:t>
+            </w:r>
+          </w:p>
+        </w:tc>
+        <w:tc>
+          <w:tcPr>
+            <w:tcW w:w="3721" w:type="dxa"/>
+          </w:tcPr>
+          <w:p>
+            <w:pPr>
+              <w:rPr>
+                <w:rFonts w:ascii="Arial" w:hAnsi="Arial" w:cs="Arial"/>
+                <w:b/>
+                <w:bCs/>
+              </w:rPr>
+            </w:pPr>
+            <w:r>
+              <w:rPr>
+                <w:rFonts w:ascii="Arial" w:hAnsi="Arial" w:cs="Arial"/>
+                <w:b/>
+                <w:bCs/>
+              </w:rPr>
+              <w:t>1. Java Assignment(Custom Stack)</w:t>
+            </w:r>
+          </w:p>
+          <w:p>
+            <w:pPr>
+              <w:rPr>
+                <w:rFonts w:ascii="Arial" w:hAnsi="Arial" w:cs="Arial"/>
+                <w:b/>
+                <w:bCs/>
+              </w:rPr>
+            </w:pPr>
+            <w:r>
+              <w:rPr>
+                <w:rFonts w:ascii="Arial" w:hAnsi="Arial" w:cs="Arial"/>
+                <w:b/>
+                <w:bCs/>
+              </w:rPr>
+              <w:t>2. Code Review</w:t>
+            </w:r>
+          </w:p>
+          <w:p>
+            <w:pPr>
+              <w:rPr>
+                <w:rFonts w:ascii="Arial" w:hAnsi="Arial" w:cs="Arial"/>
+                <w:b/>
+                <w:bCs/>
+              </w:rPr>
+            </w:pPr>
+            <w:r>
+              <w:rPr>
+                <w:rFonts w:ascii="Arial" w:hAnsi="Arial" w:cs="Arial"/>
+                <w:b/>
+                <w:bCs/>
+              </w:rPr>
+              <w:t>3. SND Test Scripts</w:t>
+            </w:r>
+          </w:p>
+        </w:tc>
+        <w:tc>
+          <w:tcPr>
+            <w:tcW w:w="3069" w:type="dxa"/>
+          </w:tcPr>
+          <w:p>
+            <w:pPr>
+              <w:jc w:val="center"/>
+              <w:rPr>
+                <w:rFonts w:ascii="Arial" w:hAnsi="Arial" w:cs="Arial"/>
+                <w:b/>
+                <w:bCs/>
+              </w:rPr>
+            </w:pPr>
+            <w:r>
+              <w:rPr>
+                <w:rFonts w:ascii="Arial" w:hAnsi="Arial" w:cs="Arial"/>
+                <w:b/>
+                <w:bCs/>
+              </w:rPr>
+              <w:t>Done</w:t>
+            </w:r>
+          </w:p>
+        </w:tc>
+        <w:tc>
+          <w:tcPr>
+            <w:tcW w:w="1448" w:type="dxa"/>
+          </w:tcPr>
+          <w:p>
+            <w:pPr>
+              <w:jc w:val="center"/>
+              <w:rPr>
+                <w:rFonts w:ascii="Arial" w:hAnsi="Arial" w:cs="Arial"/>
+                <w:b/>
+                <w:bCs/>
+              </w:rPr>
+            </w:pPr>
+          </w:p>
+        </w:tc>
+      </w:tr>
     </w:tbl>
     <w:p>
       <w:pPr>
@@ -1138,6 +1283,7 @@
           <w:sz w:val="28"/>
           <w:szCs w:val="28"/>
         </w:rPr>
+        <w:lastRenderedPageBreak/>
         <w:t xml:space="preserve">Supervisor’s Comment </w:t>
       </w:r>
     </w:p>
@@ -1818,7 +1964,7 @@
   <a:extraClrSchemeLst/>
   <a:extLst>
     <a:ext uri="{05A4C25C-085E-4340-85A3-A5531E510DB2}">
-      <thm15:themeFamily xmlns:thm15="http://schemas.microsoft.com/office/thememl/2012/main" xmlns="" name="Office Theme" id="{62F939B6-93AF-4DB8-9C6B-D6C7DFDC589F}" vid="{4A3C46E8-61CC-4603-A589-7422A47A8E4A}"/>
+      <thm15:themeFamily xmlns="" xmlns:thm15="http://schemas.microsoft.com/office/thememl/2012/main" name="Office Theme" id="{62F939B6-93AF-4DB8-9C6B-D6C7DFDC589F}" vid="{4A3C46E8-61CC-4603-A589-7422A47A8E4A}"/>
     </a:ext>
   </a:extLst>
 </a:theme>

--- a/20052019sawsanditin.docx
+++ b/20052019sawsanditin.docx
@@ -1228,6 +1228,289 @@
           </w:p>
         </w:tc>
       </w:tr>
+      <w:tr>
+        <w:trPr>
+          <w:trHeight w:val="849"/>
+        </w:trPr>
+        <w:tc>
+          <w:tcPr>
+            <w:tcW w:w="760" w:type="dxa"/>
+          </w:tcPr>
+          <w:p>
+            <w:pPr>
+              <w:jc w:val="center"/>
+              <w:rPr>
+                <w:rFonts w:ascii="Arial" w:hAnsi="Arial" w:cs="Arial"/>
+                <w:b/>
+                <w:bCs/>
+              </w:rPr>
+            </w:pPr>
+            <w:r>
+              <w:rPr>
+                <w:rFonts w:ascii="Arial" w:hAnsi="Arial" w:cs="Arial"/>
+                <w:b/>
+                <w:bCs/>
+              </w:rPr>
+              <w:t>6</w:t>
+            </w:r>
+          </w:p>
+        </w:tc>
+        <w:tc>
+          <w:tcPr>
+            <w:tcW w:w="1645" w:type="dxa"/>
+          </w:tcPr>
+          <w:p>
+            <w:pPr>
+              <w:jc w:val="center"/>
+              <w:rPr>
+                <w:rFonts w:ascii="Arial" w:hAnsi="Arial" w:cs="Arial"/>
+                <w:b/>
+                <w:bCs/>
+              </w:rPr>
+            </w:pPr>
+            <w:r>
+              <w:rPr>
+                <w:rFonts w:ascii="Arial" w:hAnsi="Arial" w:cs="Arial"/>
+                <w:b/>
+                <w:bCs/>
+              </w:rPr>
+              <w:t>25.5.2019</w:t>
+            </w:r>
+          </w:p>
+        </w:tc>
+        <w:tc>
+          <w:tcPr>
+            <w:tcW w:w="3721" w:type="dxa"/>
+          </w:tcPr>
+          <w:p>
+            <w:pPr>
+              <w:rPr>
+                <w:rFonts w:ascii="Arial" w:hAnsi="Arial" w:cs="Arial"/>
+                <w:b/>
+                <w:bCs/>
+              </w:rPr>
+            </w:pPr>
+            <w:r>
+              <w:rPr>
+                <w:rFonts w:ascii="Arial" w:hAnsi="Arial" w:cs="Arial"/>
+                <w:b/>
+                <w:bCs/>
+              </w:rPr>
+              <w:t>1. Analyze queue data structure</w:t>
+            </w:r>
+          </w:p>
+          <w:p>
+            <w:pPr>
+              <w:rPr>
+                <w:rFonts w:ascii="Arial" w:hAnsi="Arial" w:cs="Arial"/>
+                <w:b/>
+                <w:bCs/>
+              </w:rPr>
+            </w:pPr>
+            <w:r>
+              <w:rPr>
+                <w:rFonts w:ascii="Arial" w:hAnsi="Arial" w:cs="Arial"/>
+                <w:b/>
+                <w:bCs/>
+              </w:rPr>
+              <w:t>2. Java Assignment(Custom Queue)</w:t>
+            </w:r>
+          </w:p>
+          <w:p>
+            <w:pPr>
+              <w:rPr>
+                <w:rFonts w:ascii="Arial" w:hAnsi="Arial" w:cs="Arial"/>
+                <w:b/>
+                <w:bCs/>
+              </w:rPr>
+            </w:pPr>
+            <w:r>
+              <w:rPr>
+                <w:rFonts w:ascii="Arial" w:hAnsi="Arial" w:cs="Arial"/>
+                <w:b/>
+                <w:bCs/>
+              </w:rPr>
+              <w:t>3. Code Review</w:t>
+            </w:r>
+          </w:p>
+          <w:p>
+            <w:pPr>
+              <w:rPr>
+                <w:rFonts w:ascii="Arial" w:hAnsi="Arial" w:cs="Arial"/>
+                <w:b/>
+                <w:bCs/>
+              </w:rPr>
+            </w:pPr>
+            <w:r>
+              <w:rPr>
+                <w:rFonts w:ascii="Arial" w:hAnsi="Arial" w:cs="Arial"/>
+                <w:b/>
+                <w:bCs/>
+              </w:rPr>
+              <w:t>4. English Lecture</w:t>
+            </w:r>
+          </w:p>
+          <w:p>
+            <w:pPr>
+              <w:rPr>
+                <w:rFonts w:ascii="Arial" w:hAnsi="Arial" w:cs="Arial"/>
+                <w:b/>
+                <w:bCs/>
+              </w:rPr>
+            </w:pPr>
+            <w:r>
+              <w:rPr>
+                <w:rFonts w:ascii="Arial" w:hAnsi="Arial" w:cs="Arial"/>
+                <w:b/>
+                <w:bCs/>
+              </w:rPr>
+              <w:t>5. Customer Support</w:t>
+            </w:r>
+          </w:p>
+        </w:tc>
+        <w:tc>
+          <w:tcPr>
+            <w:tcW w:w="3069" w:type="dxa"/>
+          </w:tcPr>
+          <w:p>
+            <w:pPr>
+              <w:jc w:val="center"/>
+              <w:rPr>
+                <w:rFonts w:ascii="Arial" w:hAnsi="Arial" w:cs="Arial"/>
+                <w:b/>
+                <w:bCs/>
+              </w:rPr>
+            </w:pPr>
+            <w:r>
+              <w:rPr>
+                <w:rFonts w:ascii="Arial" w:hAnsi="Arial" w:cs="Arial"/>
+                <w:b/>
+                <w:bCs/>
+              </w:rPr>
+              <w:t>Done</w:t>
+            </w:r>
+          </w:p>
+        </w:tc>
+        <w:tc>
+          <w:tcPr>
+            <w:tcW w:w="1448" w:type="dxa"/>
+          </w:tcPr>
+          <w:p>
+            <w:pPr>
+              <w:jc w:val="center"/>
+              <w:rPr>
+                <w:rFonts w:ascii="Arial" w:hAnsi="Arial" w:cs="Arial"/>
+                <w:b/>
+                <w:bCs/>
+              </w:rPr>
+            </w:pPr>
+          </w:p>
+        </w:tc>
+      </w:tr>
+      <w:tr>
+        <w:trPr>
+          <w:trHeight w:val="849"/>
+        </w:trPr>
+        <w:tc>
+          <w:tcPr>
+            <w:tcW w:w="760" w:type="dxa"/>
+          </w:tcPr>
+          <w:p>
+            <w:pPr>
+              <w:jc w:val="center"/>
+              <w:rPr>
+                <w:rFonts w:ascii="Arial" w:hAnsi="Arial" w:cs="Arial"/>
+                <w:b/>
+                <w:bCs/>
+              </w:rPr>
+            </w:pPr>
+            <w:r>
+              <w:rPr>
+                <w:rFonts w:ascii="Arial" w:hAnsi="Arial" w:cs="Arial"/>
+                <w:b/>
+                <w:bCs/>
+              </w:rPr>
+              <w:lastRenderedPageBreak/>
+              <w:t>7</w:t>
+            </w:r>
+          </w:p>
+        </w:tc>
+        <w:tc>
+          <w:tcPr>
+            <w:tcW w:w="1645" w:type="dxa"/>
+          </w:tcPr>
+          <w:p>
+            <w:pPr>
+              <w:jc w:val="center"/>
+              <w:rPr>
+                <w:rFonts w:ascii="Arial" w:hAnsi="Arial" w:cs="Arial"/>
+                <w:b/>
+                <w:bCs/>
+              </w:rPr>
+            </w:pPr>
+            <w:r>
+              <w:rPr>
+                <w:rFonts w:ascii="Arial" w:hAnsi="Arial" w:cs="Arial"/>
+                <w:b/>
+                <w:bCs/>
+              </w:rPr>
+              <w:t>26.5.2019</w:t>
+            </w:r>
+          </w:p>
+        </w:tc>
+        <w:tc>
+          <w:tcPr>
+            <w:tcW w:w="3721" w:type="dxa"/>
+          </w:tcPr>
+          <w:p>
+            <w:pPr>
+              <w:rPr>
+                <w:rFonts w:ascii="Arial" w:hAnsi="Arial" w:cs="Arial"/>
+                <w:b/>
+                <w:bCs/>
+              </w:rPr>
+            </w:pPr>
+            <w:r>
+              <w:rPr>
+                <w:rFonts w:ascii="Arial" w:hAnsi="Arial" w:cs="Arial"/>
+                <w:b/>
+                <w:bCs/>
+              </w:rPr>
+              <w:t>Holiday</w:t>
+            </w:r>
+          </w:p>
+        </w:tc>
+        <w:tc>
+          <w:tcPr>
+            <w:tcW w:w="3069" w:type="dxa"/>
+          </w:tcPr>
+          <w:p>
+            <w:pPr>
+              <w:jc w:val="center"/>
+              <w:rPr>
+                <w:rFonts w:ascii="Arial" w:hAnsi="Arial" w:cs="Arial"/>
+                <w:b/>
+                <w:bCs/>
+              </w:rPr>
+            </w:pPr>
+          </w:p>
+        </w:tc>
+        <w:tc>
+          <w:tcPr>
+            <w:tcW w:w="1448" w:type="dxa"/>
+          </w:tcPr>
+          <w:p>
+            <w:pPr>
+              <w:jc w:val="center"/>
+              <w:rPr>
+                <w:rFonts w:ascii="Arial" w:hAnsi="Arial" w:cs="Arial"/>
+                <w:b/>
+                <w:bCs/>
+              </w:rPr>
+            </w:pPr>
+          </w:p>
+        </w:tc>
+      </w:tr>
     </w:tbl>
     <w:p>
       <w:pPr>
@@ -1283,7 +1566,6 @@
           <w:sz w:val="28"/>
           <w:szCs w:val="28"/>
         </w:rPr>
-        <w:lastRenderedPageBreak/>
         <w:t xml:space="preserve">Supervisor’s Comment </w:t>
       </w:r>
     </w:p>
@@ -1964,7 +2246,7 @@
   <a:extraClrSchemeLst/>
   <a:extLst>
     <a:ext uri="{05A4C25C-085E-4340-85A3-A5531E510DB2}">
-      <thm15:themeFamily xmlns="" xmlns:thm15="http://schemas.microsoft.com/office/thememl/2012/main" name="Office Theme" id="{62F939B6-93AF-4DB8-9C6B-D6C7DFDC589F}" vid="{4A3C46E8-61CC-4603-A589-7422A47A8E4A}"/>
+      <thm15:themeFamily xmlns:thm15="http://schemas.microsoft.com/office/thememl/2012/main" xmlns="" name="Office Theme" id="{62F939B6-93AF-4DB8-9C6B-D6C7DFDC589F}" vid="{4A3C46E8-61CC-4603-A589-7422A47A8E4A}"/>
     </a:ext>
   </a:extLst>
 </a:theme>
